--- a/문서/5팀_추진계획서.docx
+++ b/문서/5팀_추진계획서.docx
@@ -214,7 +214,39 @@
           <w:sz w:val="40"/>
           <w:szCs w:val="40"/>
         </w:rPr>
-        <w:t>2022180039 임수영</w:t>
+        <w:t>2022180039</w:t>
+      </w:r>
+      <w:r>
+        <w:rPr>
+          <w:rFonts w:ascii="HY헤드라인M" w:eastAsia="HY헤드라인M" w:hint="eastAsia"/>
+          <w:sz w:val="40"/>
+          <w:szCs w:val="40"/>
+        </w:rPr>
+        <w:t xml:space="preserve"> </w:t>
+      </w:r>
+      <w:r>
+        <w:rPr>
+          <w:rFonts w:ascii="HY헤드라인M" w:eastAsia="HY헤드라인M" w:hint="eastAsia"/>
+          <w:sz w:val="40"/>
+          <w:szCs w:val="40"/>
+        </w:rPr>
+        <w:t>최미</w:t>
+      </w:r>
+      <w:r>
+        <w:rPr>
+          <w:rFonts w:ascii="HY헤드라인M" w:eastAsia="HY헤드라인M" w:hint="eastAsia"/>
+          <w:sz w:val="40"/>
+          <w:szCs w:val="40"/>
+        </w:rPr>
+        <w:t>나</w:t>
+      </w:r>
+      <w:r>
+        <w:rPr>
+          <w:rFonts w:ascii="HY헤드라인M" w:eastAsia="HY헤드라인M" w:hint="eastAsia"/>
+          <w:sz w:val="40"/>
+          <w:szCs w:val="40"/>
+        </w:rPr>
+        <w:t xml:space="preserve"> </w:t>
       </w:r>
     </w:p>
     <w:p>
@@ -235,7 +267,7 @@
           <w:sz w:val="40"/>
           <w:szCs w:val="40"/>
         </w:rPr>
-        <w:t>2022184031 최미</w:t>
+        <w:t xml:space="preserve">2022184031 </w:t>
       </w:r>
       <w:r>
         <w:rPr>
@@ -243,7 +275,15 @@
           <w:sz w:val="40"/>
           <w:szCs w:val="40"/>
         </w:rPr>
-        <w:t>나</w:t>
+        <w:t>임수영</w:t>
+      </w:r>
+      <w:r>
+        <w:rPr>
+          <w:rFonts w:ascii="HY헤드라인M" w:eastAsia="HY헤드라인M" w:hint="eastAsia"/>
+          <w:sz w:val="40"/>
+          <w:szCs w:val="40"/>
+        </w:rPr>
+        <w:t xml:space="preserve"> </w:t>
       </w:r>
     </w:p>
     <w:sdt>
@@ -38755,7 +38795,7 @@
           <w:bottom w:val="double" w:sz="6" w:space="0" w:color="auto"/>
         </w:pBdr>
         <w:rPr>
-          <w:rFonts w:ascii="HY헤드라인M" w:eastAsia="HY헤드라인M" w:hint="eastAsia"/>
+          <w:rFonts w:ascii="HY헤드라인M" w:eastAsia="HY헤드라인M"/>
           <w:sz w:val="28"/>
           <w:szCs w:val="28"/>
         </w:rPr>
@@ -40785,7 +40825,7 @@
           <w:p>
             <w:pPr>
               <w:rPr>
-                <w:rFonts w:eastAsiaTheme="minorHAnsi" w:hint="eastAsia"/>
+                <w:rFonts w:eastAsiaTheme="minorHAnsi"/>
                 <w:sz w:val="16"/>
                 <w:szCs w:val="16"/>
               </w:rPr>
@@ -41451,7 +41491,7 @@
           <w:p>
             <w:pPr>
               <w:rPr>
-                <w:rFonts w:eastAsiaTheme="minorHAnsi" w:hint="eastAsia"/>
+                <w:rFonts w:eastAsiaTheme="minorHAnsi"/>
                 <w:sz w:val="16"/>
                 <w:szCs w:val="16"/>
               </w:rPr>
@@ -41561,7 +41601,7 @@
           <w:p>
             <w:pPr>
               <w:rPr>
-                <w:rFonts w:eastAsiaTheme="minorHAnsi" w:hint="eastAsia"/>
+                <w:rFonts w:eastAsiaTheme="minorHAnsi"/>
                 <w:sz w:val="16"/>
                 <w:szCs w:val="16"/>
               </w:rPr>
@@ -41694,6 +41734,7 @@
           </w:tcPr>
           <w:p>
             <w:pPr>
+              <w:jc w:val="center"/>
               <w:rPr>
                 <w:rFonts w:eastAsiaTheme="minorHAnsi"/>
                 <w:sz w:val="16"/>
@@ -41717,8 +41758,9 @@
           </w:tcPr>
           <w:p>
             <w:pPr>
-              <w:rPr>
-                <w:rFonts w:eastAsiaTheme="minorHAnsi" w:hint="eastAsia"/>
+              <w:jc w:val="center"/>
+              <w:rPr>
+                <w:rFonts w:eastAsiaTheme="minorHAnsi"/>
                 <w:sz w:val="16"/>
                 <w:szCs w:val="16"/>
               </w:rPr>
@@ -41740,6 +41782,7 @@
           </w:tcPr>
           <w:p>
             <w:pPr>
+              <w:jc w:val="center"/>
               <w:rPr>
                 <w:rFonts w:eastAsiaTheme="minorHAnsi"/>
                 <w:sz w:val="16"/>
@@ -41763,6 +41806,7 @@
           </w:tcPr>
           <w:p>
             <w:pPr>
+              <w:jc w:val="center"/>
               <w:rPr>
                 <w:rFonts w:eastAsiaTheme="minorHAnsi"/>
                 <w:sz w:val="16"/>
@@ -41786,6 +41830,7 @@
           </w:tcPr>
           <w:p>
             <w:pPr>
+              <w:jc w:val="center"/>
               <w:rPr>
                 <w:rFonts w:eastAsiaTheme="minorHAnsi"/>
                 <w:sz w:val="16"/>
@@ -41809,8 +41854,9 @@
           </w:tcPr>
           <w:p>
             <w:pPr>
-              <w:rPr>
-                <w:rFonts w:eastAsiaTheme="minorHAnsi" w:hint="eastAsia"/>
+              <w:jc w:val="center"/>
+              <w:rPr>
+                <w:rFonts w:eastAsiaTheme="minorHAnsi"/>
                 <w:sz w:val="16"/>
                 <w:szCs w:val="16"/>
               </w:rPr>
@@ -41832,8 +41878,9 @@
           </w:tcPr>
           <w:p>
             <w:pPr>
-              <w:rPr>
-                <w:rFonts w:eastAsiaTheme="minorHAnsi" w:hint="eastAsia"/>
+              <w:jc w:val="center"/>
+              <w:rPr>
+                <w:rFonts w:eastAsiaTheme="minorHAnsi"/>
                 <w:sz w:val="16"/>
                 <w:szCs w:val="16"/>
               </w:rPr>
@@ -41876,7 +41923,7 @@
           <w:p>
             <w:pPr>
               <w:rPr>
-                <w:rFonts w:eastAsiaTheme="minorHAnsi" w:hint="eastAsia"/>
+                <w:rFonts w:eastAsiaTheme="minorHAnsi"/>
                 <w:sz w:val="16"/>
                 <w:szCs w:val="16"/>
               </w:rPr>
@@ -41936,7 +41983,7 @@
           <w:p>
             <w:pPr>
               <w:rPr>
-                <w:rFonts w:eastAsiaTheme="minorHAnsi" w:hint="eastAsia"/>
+                <w:rFonts w:eastAsiaTheme="minorHAnsi"/>
                 <w:sz w:val="16"/>
                 <w:szCs w:val="16"/>
               </w:rPr>
@@ -41959,7 +42006,7 @@
           <w:p>
             <w:pPr>
               <w:rPr>
-                <w:rFonts w:eastAsiaTheme="minorHAnsi" w:hint="eastAsia"/>
+                <w:rFonts w:eastAsiaTheme="minorHAnsi"/>
                 <w:sz w:val="16"/>
                 <w:szCs w:val="16"/>
               </w:rPr>
@@ -41988,6 +42035,7 @@
           </w:tcPr>
           <w:p>
             <w:pPr>
+              <w:jc w:val="center"/>
               <w:rPr>
                 <w:rFonts w:eastAsiaTheme="minorHAnsi"/>
                 <w:sz w:val="16"/>
@@ -42011,8 +42059,9 @@
           </w:tcPr>
           <w:p>
             <w:pPr>
-              <w:rPr>
-                <w:rFonts w:eastAsiaTheme="minorHAnsi" w:hint="eastAsia"/>
+              <w:jc w:val="center"/>
+              <w:rPr>
+                <w:rFonts w:eastAsiaTheme="minorHAnsi"/>
                 <w:sz w:val="16"/>
                 <w:szCs w:val="16"/>
               </w:rPr>
@@ -42057,7 +42106,7 @@
           <w:p>
             <w:pPr>
               <w:rPr>
-                <w:rFonts w:eastAsiaTheme="minorHAnsi" w:hint="eastAsia"/>
+                <w:rFonts w:eastAsiaTheme="minorHAnsi"/>
                 <w:sz w:val="16"/>
                 <w:szCs w:val="16"/>
               </w:rPr>
@@ -42077,7 +42126,7 @@
     <w:p>
       <w:pPr>
         <w:rPr>
-          <w:rFonts w:ascii="HY헤드라인M" w:eastAsia="HY헤드라인M" w:hint="eastAsia"/>
+          <w:rFonts w:ascii="HY헤드라인M" w:eastAsia="HY헤드라인M"/>
           <w:sz w:val="36"/>
           <w:szCs w:val="36"/>
         </w:rPr>
@@ -42639,9 +42688,8 @@
           </w:p>
           <w:p>
             <w:pPr>
-              <w:jc w:val="center"/>
-              <w:rPr>
-                <w:rFonts w:asciiTheme="majorHAnsi" w:eastAsiaTheme="majorHAnsi" w:hAnsiTheme="majorHAnsi" w:hint="eastAsia"/>
+              <w:rPr>
+                <w:rFonts w:asciiTheme="majorHAnsi" w:eastAsiaTheme="majorHAnsi" w:hAnsiTheme="majorHAnsi"/>
                 <w:sz w:val="16"/>
                 <w:szCs w:val="16"/>
               </w:rPr>
@@ -42855,9 +42903,8 @@
           </w:p>
           <w:p>
             <w:pPr>
-              <w:jc w:val="center"/>
-              <w:rPr>
-                <w:rFonts w:asciiTheme="majorHAnsi" w:eastAsiaTheme="majorHAnsi" w:hAnsiTheme="majorHAnsi" w:hint="eastAsia"/>
+              <w:rPr>
+                <w:rFonts w:asciiTheme="majorHAnsi" w:eastAsiaTheme="majorHAnsi" w:hAnsiTheme="majorHAnsi"/>
                 <w:sz w:val="16"/>
                 <w:szCs w:val="16"/>
               </w:rPr>
@@ -43079,7 +43126,7 @@
             <w:pPr>
               <w:jc w:val="center"/>
               <w:rPr>
-                <w:rFonts w:eastAsiaTheme="minorHAnsi" w:hint="eastAsia"/>
+                <w:rFonts w:eastAsiaTheme="minorHAnsi"/>
                 <w:sz w:val="16"/>
                 <w:szCs w:val="16"/>
               </w:rPr>
@@ -43190,7 +43237,7 @@
             <w:pPr>
               <w:jc w:val="center"/>
               <w:rPr>
-                <w:rFonts w:eastAsiaTheme="minorHAnsi" w:hint="eastAsia"/>
+                <w:rFonts w:eastAsiaTheme="minorHAnsi"/>
                 <w:sz w:val="16"/>
                 <w:szCs w:val="16"/>
               </w:rPr>
@@ -43224,7 +43271,7 @@
             <w:pPr>
               <w:jc w:val="center"/>
               <w:rPr>
-                <w:rFonts w:eastAsiaTheme="minorHAnsi" w:hint="eastAsia"/>
+                <w:rFonts w:eastAsiaTheme="minorHAnsi"/>
                 <w:sz w:val="16"/>
                 <w:szCs w:val="16"/>
               </w:rPr>
@@ -43240,7 +43287,7 @@
             <w:pPr>
               <w:jc w:val="center"/>
               <w:rPr>
-                <w:rFonts w:eastAsiaTheme="minorHAnsi" w:hint="eastAsia"/>
+                <w:rFonts w:eastAsiaTheme="minorHAnsi"/>
                 <w:sz w:val="16"/>
                 <w:szCs w:val="16"/>
               </w:rPr>
@@ -43324,7 +43371,7 @@
             <w:pPr>
               <w:jc w:val="center"/>
               <w:rPr>
-                <w:rFonts w:eastAsiaTheme="minorHAnsi" w:hint="eastAsia"/>
+                <w:rFonts w:eastAsiaTheme="minorHAnsi"/>
                 <w:sz w:val="16"/>
                 <w:szCs w:val="16"/>
               </w:rPr>
@@ -43358,7 +43405,7 @@
             <w:pPr>
               <w:jc w:val="center"/>
               <w:rPr>
-                <w:rFonts w:eastAsiaTheme="minorHAnsi" w:hint="eastAsia"/>
+                <w:rFonts w:eastAsiaTheme="minorHAnsi"/>
                 <w:sz w:val="16"/>
                 <w:szCs w:val="16"/>
               </w:rPr>
@@ -43392,7 +43439,7 @@
             <w:pPr>
               <w:jc w:val="center"/>
               <w:rPr>
-                <w:rFonts w:eastAsiaTheme="minorHAnsi" w:hint="eastAsia"/>
+                <w:rFonts w:eastAsiaTheme="minorHAnsi"/>
                 <w:sz w:val="16"/>
                 <w:szCs w:val="16"/>
               </w:rPr>
@@ -44913,7 +44960,7 @@
             <w:pPr>
               <w:jc w:val="center"/>
               <w:rPr>
-                <w:rFonts w:eastAsiaTheme="minorHAnsi" w:hint="eastAsia"/>
+                <w:rFonts w:eastAsiaTheme="minorHAnsi"/>
                 <w:sz w:val="16"/>
                 <w:szCs w:val="16"/>
               </w:rPr>
@@ -44929,7 +44976,7 @@
             <w:pPr>
               <w:jc w:val="center"/>
               <w:rPr>
-                <w:rFonts w:eastAsiaTheme="minorHAnsi" w:hint="eastAsia"/>
+                <w:rFonts w:eastAsiaTheme="minorHAnsi"/>
                 <w:sz w:val="16"/>
                 <w:szCs w:val="16"/>
               </w:rPr>
@@ -44945,7 +44992,7 @@
             <w:pPr>
               <w:jc w:val="center"/>
               <w:rPr>
-                <w:rFonts w:eastAsiaTheme="minorHAnsi" w:hint="eastAsia"/>
+                <w:rFonts w:eastAsiaTheme="minorHAnsi"/>
                 <w:sz w:val="16"/>
                 <w:szCs w:val="16"/>
               </w:rPr>
@@ -44961,7 +45008,7 @@
             <w:pPr>
               <w:jc w:val="center"/>
               <w:rPr>
-                <w:rFonts w:eastAsiaTheme="minorHAnsi" w:hint="eastAsia"/>
+                <w:rFonts w:eastAsiaTheme="minorHAnsi"/>
                 <w:sz w:val="16"/>
                 <w:szCs w:val="16"/>
               </w:rPr>
@@ -44977,7 +45024,7 @@
             <w:pPr>
               <w:jc w:val="center"/>
               <w:rPr>
-                <w:rFonts w:eastAsiaTheme="minorHAnsi" w:hint="eastAsia"/>
+                <w:rFonts w:eastAsiaTheme="minorHAnsi"/>
                 <w:sz w:val="16"/>
                 <w:szCs w:val="16"/>
               </w:rPr>
@@ -44992,7 +45039,7 @@
           <w:p>
             <w:pPr>
               <w:rPr>
-                <w:rFonts w:eastAsiaTheme="minorHAnsi" w:hint="eastAsia"/>
+                <w:rFonts w:eastAsiaTheme="minorHAnsi"/>
                 <w:sz w:val="16"/>
                 <w:szCs w:val="16"/>
               </w:rPr>
@@ -45015,7 +45062,7 @@
           <w:p>
             <w:pPr>
               <w:rPr>
-                <w:rFonts w:eastAsiaTheme="minorHAnsi" w:hint="eastAsia"/>
+                <w:rFonts w:eastAsiaTheme="minorHAnsi"/>
                 <w:sz w:val="16"/>
                 <w:szCs w:val="16"/>
               </w:rPr>
@@ -45045,7 +45092,7 @@
             <w:pPr>
               <w:jc w:val="center"/>
               <w:rPr>
-                <w:rFonts w:eastAsiaTheme="minorHAnsi" w:hint="eastAsia"/>
+                <w:rFonts w:eastAsiaTheme="minorHAnsi"/>
                 <w:sz w:val="16"/>
                 <w:szCs w:val="16"/>
               </w:rPr>
@@ -45069,7 +45116,7 @@
             <w:pPr>
               <w:jc w:val="center"/>
               <w:rPr>
-                <w:rFonts w:eastAsiaTheme="minorHAnsi" w:hint="eastAsia"/>
+                <w:rFonts w:eastAsiaTheme="minorHAnsi"/>
                 <w:sz w:val="16"/>
                 <w:szCs w:val="16"/>
               </w:rPr>
@@ -45093,7 +45140,7 @@
             <w:pPr>
               <w:jc w:val="center"/>
               <w:rPr>
-                <w:rFonts w:eastAsiaTheme="minorHAnsi" w:hint="eastAsia"/>
+                <w:rFonts w:eastAsiaTheme="minorHAnsi"/>
                 <w:sz w:val="16"/>
                 <w:szCs w:val="16"/>
               </w:rPr>
@@ -45123,7 +45170,7 @@
             <w:pPr>
               <w:jc w:val="center"/>
               <w:rPr>
-                <w:rFonts w:eastAsiaTheme="minorHAnsi" w:hint="eastAsia"/>
+                <w:rFonts w:eastAsiaTheme="minorHAnsi"/>
                 <w:sz w:val="16"/>
                 <w:szCs w:val="16"/>
               </w:rPr>
@@ -45138,7 +45185,7 @@
           <w:p>
             <w:pPr>
               <w:rPr>
-                <w:rFonts w:eastAsiaTheme="minorHAnsi" w:hint="eastAsia"/>
+                <w:rFonts w:eastAsiaTheme="minorHAnsi"/>
                 <w:sz w:val="16"/>
                 <w:szCs w:val="16"/>
               </w:rPr>
@@ -45162,7 +45209,7 @@
             <w:pPr>
               <w:jc w:val="center"/>
               <w:rPr>
-                <w:rFonts w:eastAsiaTheme="minorHAnsi" w:hint="eastAsia"/>
+                <w:rFonts w:eastAsiaTheme="minorHAnsi"/>
                 <w:sz w:val="16"/>
                 <w:szCs w:val="16"/>
               </w:rPr>
@@ -45192,7 +45239,7 @@
     <w:p>
       <w:pPr>
         <w:rPr>
-          <w:rFonts w:ascii="HY헤드라인M" w:eastAsia="HY헤드라인M" w:hint="eastAsia"/>
+          <w:rFonts w:ascii="HY헤드라인M" w:eastAsia="HY헤드라인M"/>
           <w:sz w:val="36"/>
           <w:szCs w:val="36"/>
         </w:rPr>
@@ -45205,13 +45252,13 @@
         <w:tblLook w:val="04A0" w:firstRow="1" w:lastRow="0" w:firstColumn="1" w:lastColumn="0" w:noHBand="0" w:noVBand="1"/>
       </w:tblPr>
       <w:tblGrid>
-        <w:gridCol w:w="1942"/>
-        <w:gridCol w:w="1943"/>
-        <w:gridCol w:w="415"/>
-        <w:gridCol w:w="415"/>
-        <w:gridCol w:w="415"/>
-        <w:gridCol w:w="1943"/>
-        <w:gridCol w:w="1943"/>
+        <w:gridCol w:w="1912"/>
+        <w:gridCol w:w="1952"/>
+        <w:gridCol w:w="416"/>
+        <w:gridCol w:w="416"/>
+        <w:gridCol w:w="416"/>
+        <w:gridCol w:w="1952"/>
+        <w:gridCol w:w="1952"/>
       </w:tblGrid>
       <w:tr>
         <w:tc>
@@ -46388,7 +46435,7 @@
           <w:p>
             <w:pPr>
               <w:rPr>
-                <w:rFonts w:eastAsiaTheme="minorHAnsi" w:hint="eastAsia"/>
+                <w:rFonts w:eastAsiaTheme="minorHAnsi"/>
                 <w:sz w:val="16"/>
                 <w:szCs w:val="16"/>
               </w:rPr>
@@ -46951,7 +46998,7 @@
             <w:pPr>
               <w:jc w:val="center"/>
               <w:rPr>
-                <w:rFonts w:eastAsiaTheme="minorHAnsi" w:hint="eastAsia"/>
+                <w:rFonts w:eastAsiaTheme="minorHAnsi"/>
                 <w:sz w:val="16"/>
                 <w:szCs w:val="16"/>
               </w:rPr>
@@ -47134,7 +47181,7 @@
             <w:pPr>
               <w:jc w:val="center"/>
               <w:rPr>
-                <w:rFonts w:eastAsiaTheme="minorHAnsi" w:hint="eastAsia"/>
+                <w:rFonts w:eastAsiaTheme="minorHAnsi"/>
                 <w:sz w:val="16"/>
                 <w:szCs w:val="16"/>
               </w:rPr>
@@ -47150,7 +47197,7 @@
             <w:pPr>
               <w:jc w:val="center"/>
               <w:rPr>
-                <w:rFonts w:eastAsiaTheme="minorHAnsi" w:hint="eastAsia"/>
+                <w:rFonts w:eastAsiaTheme="minorHAnsi"/>
                 <w:sz w:val="16"/>
                 <w:szCs w:val="16"/>
               </w:rPr>
@@ -47166,7 +47213,7 @@
             <w:pPr>
               <w:jc w:val="center"/>
               <w:rPr>
-                <w:rFonts w:eastAsiaTheme="minorHAnsi" w:hint="eastAsia"/>
+                <w:rFonts w:eastAsiaTheme="minorHAnsi"/>
                 <w:sz w:val="16"/>
                 <w:szCs w:val="16"/>
               </w:rPr>
@@ -47190,7 +47237,7 @@
             <w:pPr>
               <w:jc w:val="center"/>
               <w:rPr>
-                <w:rFonts w:eastAsiaTheme="minorHAnsi" w:hint="eastAsia"/>
+                <w:rFonts w:eastAsiaTheme="minorHAnsi"/>
                 <w:sz w:val="16"/>
                 <w:szCs w:val="16"/>
               </w:rPr>
@@ -47204,13 +47251,111 @@
           </w:tcPr>
           <w:p>
             <w:pPr>
-              <w:jc w:val="center"/>
+              <w:rPr>
+                <w:rFonts w:eastAsiaTheme="minorHAnsi"/>
+                <w:sz w:val="16"/>
+                <w:szCs w:val="16"/>
+              </w:rPr>
+            </w:pPr>
+            <w:r>
               <w:rPr>
                 <w:rFonts w:eastAsiaTheme="minorHAnsi" w:hint="eastAsia"/>
                 <w:sz w:val="16"/>
                 <w:szCs w:val="16"/>
               </w:rPr>
-            </w:pPr>
+              <w:t>[</w:t>
+            </w:r>
+            <w:proofErr w:type="spellStart"/>
+            <w:r>
+              <w:rPr>
+                <w:rFonts w:eastAsiaTheme="minorHAnsi" w:hint="eastAsia"/>
+                <w:sz w:val="16"/>
+                <w:szCs w:val="16"/>
+              </w:rPr>
+              <w:t>LobbyScene</w:t>
+            </w:r>
+            <w:proofErr w:type="spellEnd"/>
+            <w:r>
+              <w:rPr>
+                <w:rFonts w:eastAsiaTheme="minorHAnsi" w:hint="eastAsia"/>
+                <w:sz w:val="16"/>
+                <w:szCs w:val="16"/>
+              </w:rPr>
+              <w:t>]</w:t>
+            </w:r>
+          </w:p>
+          <w:p>
+            <w:pPr>
+              <w:rPr>
+                <w:rFonts w:eastAsiaTheme="minorHAnsi"/>
+                <w:sz w:val="16"/>
+                <w:szCs w:val="16"/>
+              </w:rPr>
+            </w:pPr>
+            <w:proofErr w:type="spellStart"/>
+            <w:proofErr w:type="gramStart"/>
+            <w:r>
+              <w:rPr>
+                <w:rFonts w:eastAsiaTheme="minorHAnsi" w:hint="eastAsia"/>
+                <w:sz w:val="16"/>
+                <w:szCs w:val="16"/>
+              </w:rPr>
+              <w:t>AddRoom</w:t>
+            </w:r>
+            <w:proofErr w:type="spellEnd"/>
+            <w:r>
+              <w:rPr>
+                <w:rFonts w:eastAsiaTheme="minorHAnsi" w:hint="eastAsia"/>
+                <w:sz w:val="16"/>
+                <w:szCs w:val="16"/>
+              </w:rPr>
+              <w:t>(</w:t>
+            </w:r>
+            <w:proofErr w:type="gramEnd"/>
+            <w:r>
+              <w:rPr>
+                <w:rFonts w:eastAsiaTheme="minorHAnsi" w:hint="eastAsia"/>
+                <w:sz w:val="16"/>
+                <w:szCs w:val="16"/>
+              </w:rPr>
+              <w:t xml:space="preserve">), </w:t>
+            </w:r>
+            <w:proofErr w:type="spellStart"/>
+            <w:r>
+              <w:rPr>
+                <w:rFonts w:eastAsiaTheme="minorHAnsi" w:hint="eastAsia"/>
+                <w:sz w:val="16"/>
+                <w:szCs w:val="16"/>
+              </w:rPr>
+              <w:t>RemoveRoom</w:t>
+            </w:r>
+            <w:proofErr w:type="spellEnd"/>
+            <w:r>
+              <w:rPr>
+                <w:rFonts w:eastAsiaTheme="minorHAnsi" w:hint="eastAsia"/>
+                <w:sz w:val="16"/>
+                <w:szCs w:val="16"/>
+              </w:rPr>
+              <w:t xml:space="preserve">(), </w:t>
+            </w:r>
+            <w:proofErr w:type="spellStart"/>
+            <w:r>
+              <w:rPr>
+                <w:rFonts w:eastAsiaTheme="minorHAnsi" w:hint="eastAsia"/>
+                <w:sz w:val="16"/>
+                <w:szCs w:val="16"/>
+              </w:rPr>
+              <w:t>ProcessInput</w:t>
+            </w:r>
+            <w:proofErr w:type="spellEnd"/>
+            <w:r>
+              <w:rPr>
+                <w:rFonts w:eastAsiaTheme="minorHAnsi" w:hint="eastAsia"/>
+                <w:sz w:val="16"/>
+                <w:szCs w:val="16"/>
+              </w:rPr>
+              <w:t>()</w:t>
+            </w:r>
           </w:p>
         </w:tc>
         <w:tc>
@@ -47255,9 +47400,8 @@
           </w:p>
           <w:p>
             <w:pPr>
-              <w:jc w:val="center"/>
-              <w:rPr>
-                <w:rFonts w:eastAsiaTheme="minorHAnsi" w:hint="eastAsia"/>
+              <w:rPr>
+                <w:rFonts w:eastAsiaTheme="minorHAnsi"/>
                 <w:sz w:val="16"/>
                 <w:szCs w:val="16"/>
               </w:rPr>
@@ -47516,105 +47660,6 @@
                 <w:szCs w:val="16"/>
               </w:rPr>
             </w:pPr>
-            <w:r>
-              <w:rPr>
-                <w:rFonts w:eastAsiaTheme="minorHAnsi" w:hint="eastAsia"/>
-                <w:sz w:val="16"/>
-                <w:szCs w:val="16"/>
-              </w:rPr>
-              <w:t>[</w:t>
-            </w:r>
-            <w:proofErr w:type="spellStart"/>
-            <w:r>
-              <w:rPr>
-                <w:rFonts w:eastAsiaTheme="minorHAnsi" w:hint="eastAsia"/>
-                <w:sz w:val="16"/>
-                <w:szCs w:val="16"/>
-              </w:rPr>
-              <w:t>LobbyScene</w:t>
-            </w:r>
-            <w:proofErr w:type="spellEnd"/>
-            <w:r>
-              <w:rPr>
-                <w:rFonts w:eastAsiaTheme="minorHAnsi" w:hint="eastAsia"/>
-                <w:sz w:val="16"/>
-                <w:szCs w:val="16"/>
-              </w:rPr>
-              <w:t>]</w:t>
-            </w:r>
-          </w:p>
-          <w:p>
-            <w:pPr>
-              <w:rPr>
-                <w:rFonts w:eastAsiaTheme="minorHAnsi"/>
-                <w:sz w:val="16"/>
-                <w:szCs w:val="16"/>
-              </w:rPr>
-            </w:pPr>
-            <w:proofErr w:type="spellStart"/>
-            <w:proofErr w:type="gramStart"/>
-            <w:r>
-              <w:rPr>
-                <w:rFonts w:eastAsiaTheme="minorHAnsi" w:hint="eastAsia"/>
-                <w:sz w:val="16"/>
-                <w:szCs w:val="16"/>
-              </w:rPr>
-              <w:t>AddRoom</w:t>
-            </w:r>
-            <w:proofErr w:type="spellEnd"/>
-            <w:r>
-              <w:rPr>
-                <w:rFonts w:eastAsiaTheme="minorHAnsi" w:hint="eastAsia"/>
-                <w:sz w:val="16"/>
-                <w:szCs w:val="16"/>
-              </w:rPr>
-              <w:t>(</w:t>
-            </w:r>
-            <w:proofErr w:type="gramEnd"/>
-            <w:r>
-              <w:rPr>
-                <w:rFonts w:eastAsiaTheme="minorHAnsi" w:hint="eastAsia"/>
-                <w:sz w:val="16"/>
-                <w:szCs w:val="16"/>
-              </w:rPr>
-              <w:t xml:space="preserve">), </w:t>
-            </w:r>
-            <w:proofErr w:type="spellStart"/>
-            <w:r>
-              <w:rPr>
-                <w:rFonts w:eastAsiaTheme="minorHAnsi" w:hint="eastAsia"/>
-                <w:sz w:val="16"/>
-                <w:szCs w:val="16"/>
-              </w:rPr>
-              <w:t>RemoveRoom</w:t>
-            </w:r>
-            <w:proofErr w:type="spellEnd"/>
-            <w:r>
-              <w:rPr>
-                <w:rFonts w:eastAsiaTheme="minorHAnsi" w:hint="eastAsia"/>
-                <w:sz w:val="16"/>
-                <w:szCs w:val="16"/>
-              </w:rPr>
-              <w:t xml:space="preserve">(), </w:t>
-            </w:r>
-            <w:proofErr w:type="spellStart"/>
-            <w:r>
-              <w:rPr>
-                <w:rFonts w:eastAsiaTheme="minorHAnsi" w:hint="eastAsia"/>
-                <w:sz w:val="16"/>
-                <w:szCs w:val="16"/>
-              </w:rPr>
-              <w:t>ProcessInput</w:t>
-            </w:r>
-            <w:proofErr w:type="spellEnd"/>
-            <w:r>
-              <w:rPr>
-                <w:rFonts w:eastAsiaTheme="minorHAnsi" w:hint="eastAsia"/>
-                <w:sz w:val="16"/>
-                <w:szCs w:val="16"/>
-              </w:rPr>
-              <w:t>()</w:t>
-            </w:r>
           </w:p>
         </w:tc>
         <w:tc>
@@ -48252,125 +48297,6 @@
                 <w:szCs w:val="16"/>
               </w:rPr>
             </w:pPr>
-            <w:proofErr w:type="spellStart"/>
-            <w:proofErr w:type="gramStart"/>
-            <w:r>
-              <w:rPr>
-                <w:rFonts w:eastAsiaTheme="minorHAnsi" w:hint="eastAsia"/>
-                <w:sz w:val="16"/>
-                <w:szCs w:val="16"/>
-              </w:rPr>
-              <w:t>GameObject</w:t>
-            </w:r>
-            <w:proofErr w:type="spellEnd"/>
-            <w:r>
-              <w:rPr>
-                <w:rFonts w:eastAsiaTheme="minorHAnsi" w:hint="eastAsia"/>
-                <w:sz w:val="16"/>
-                <w:szCs w:val="16"/>
-              </w:rPr>
-              <w:t>::</w:t>
-            </w:r>
-            <w:proofErr w:type="spellStart"/>
-            <w:proofErr w:type="gramEnd"/>
-            <w:r>
-              <w:rPr>
-                <w:rFonts w:eastAsiaTheme="minorHAnsi" w:hint="eastAsia"/>
-                <w:sz w:val="16"/>
-                <w:szCs w:val="16"/>
-              </w:rPr>
-              <w:t>SyncData</w:t>
-            </w:r>
-            <w:proofErr w:type="spellEnd"/>
-            <w:r>
-              <w:rPr>
-                <w:rFonts w:eastAsiaTheme="minorHAnsi" w:hint="eastAsia"/>
-                <w:sz w:val="16"/>
-                <w:szCs w:val="16"/>
-              </w:rPr>
-              <w:t>()</w:t>
-            </w:r>
-          </w:p>
-          <w:p>
-            <w:pPr>
-              <w:rPr>
-                <w:rFonts w:eastAsiaTheme="minorHAnsi"/>
-                <w:sz w:val="16"/>
-                <w:szCs w:val="16"/>
-              </w:rPr>
-            </w:pPr>
-          </w:p>
-          <w:p>
-            <w:pPr>
-              <w:rPr>
-                <w:rFonts w:eastAsiaTheme="minorHAnsi"/>
-                <w:sz w:val="16"/>
-                <w:szCs w:val="16"/>
-              </w:rPr>
-            </w:pPr>
-            <w:r>
-              <w:rPr>
-                <w:rFonts w:eastAsiaTheme="minorHAnsi" w:hint="eastAsia"/>
-                <w:sz w:val="16"/>
-                <w:szCs w:val="16"/>
-              </w:rPr>
-              <w:t>[</w:t>
-            </w:r>
-            <w:proofErr w:type="spellStart"/>
-            <w:r>
-              <w:rPr>
-                <w:rFonts w:eastAsiaTheme="minorHAnsi" w:hint="eastAsia"/>
-                <w:sz w:val="16"/>
-                <w:szCs w:val="16"/>
-              </w:rPr>
-              <w:t>GameNetwork</w:t>
-            </w:r>
-            <w:proofErr w:type="spellEnd"/>
-            <w:r>
-              <w:rPr>
-                <w:rFonts w:eastAsiaTheme="minorHAnsi" w:hint="eastAsia"/>
-                <w:sz w:val="16"/>
-                <w:szCs w:val="16"/>
-              </w:rPr>
-              <w:t>]</w:t>
-            </w:r>
-          </w:p>
-          <w:p>
-            <w:pPr>
-              <w:rPr>
-                <w:rFonts w:eastAsiaTheme="minorHAnsi"/>
-                <w:sz w:val="16"/>
-                <w:szCs w:val="16"/>
-              </w:rPr>
-            </w:pPr>
-            <w:proofErr w:type="spellStart"/>
-            <w:proofErr w:type="gramStart"/>
-            <w:r>
-              <w:rPr>
-                <w:rFonts w:eastAsiaTheme="minorHAnsi" w:hint="eastAsia"/>
-                <w:sz w:val="16"/>
-                <w:szCs w:val="16"/>
-              </w:rPr>
-              <w:t>ProcessRecv</w:t>
-            </w:r>
-            <w:proofErr w:type="spellEnd"/>
-            <w:r>
-              <w:rPr>
-                <w:rFonts w:eastAsiaTheme="minorHAnsi" w:hint="eastAsia"/>
-                <w:sz w:val="16"/>
-                <w:szCs w:val="16"/>
-              </w:rPr>
-              <w:t>(</w:t>
-            </w:r>
-            <w:proofErr w:type="gramEnd"/>
-            <w:r>
-              <w:rPr>
-                <w:rFonts w:eastAsiaTheme="minorHAnsi" w:hint="eastAsia"/>
-                <w:sz w:val="16"/>
-                <w:szCs w:val="16"/>
-              </w:rPr>
-              <w:t>), Send()</w:t>
-            </w:r>
           </w:p>
         </w:tc>
         <w:tc>
@@ -48832,8 +48758,9 @@
           </w:tcPr>
           <w:p>
             <w:pPr>
-              <w:rPr>
-                <w:rFonts w:eastAsiaTheme="minorHAnsi" w:hint="eastAsia"/>
+              <w:jc w:val="center"/>
+              <w:rPr>
+                <w:rFonts w:eastAsiaTheme="minorHAnsi"/>
                 <w:sz w:val="16"/>
                 <w:szCs w:val="16"/>
               </w:rPr>
@@ -48855,8 +48782,9 @@
           </w:tcPr>
           <w:p>
             <w:pPr>
-              <w:rPr>
-                <w:rFonts w:eastAsiaTheme="minorHAnsi" w:hint="eastAsia"/>
+              <w:jc w:val="center"/>
+              <w:rPr>
+                <w:rFonts w:eastAsiaTheme="minorHAnsi"/>
                 <w:sz w:val="16"/>
                 <w:szCs w:val="16"/>
               </w:rPr>
@@ -48878,6 +48806,7 @@
           </w:tcPr>
           <w:p>
             <w:pPr>
+              <w:jc w:val="center"/>
               <w:rPr>
                 <w:rFonts w:eastAsiaTheme="minorHAnsi"/>
                 <w:sz w:val="16"/>
@@ -48901,6 +48830,7 @@
           </w:tcPr>
           <w:p>
             <w:pPr>
+              <w:jc w:val="center"/>
               <w:rPr>
                 <w:rFonts w:eastAsiaTheme="minorHAnsi"/>
                 <w:sz w:val="16"/>
@@ -48924,6 +48854,7 @@
           </w:tcPr>
           <w:p>
             <w:pPr>
+              <w:jc w:val="center"/>
               <w:rPr>
                 <w:rFonts w:eastAsiaTheme="minorHAnsi"/>
                 <w:sz w:val="16"/>
@@ -48947,8 +48878,9 @@
           </w:tcPr>
           <w:p>
             <w:pPr>
-              <w:rPr>
-                <w:rFonts w:eastAsiaTheme="minorHAnsi" w:hint="eastAsia"/>
+              <w:jc w:val="center"/>
+              <w:rPr>
+                <w:rFonts w:eastAsiaTheme="minorHAnsi"/>
                 <w:sz w:val="16"/>
                 <w:szCs w:val="16"/>
               </w:rPr>
@@ -48970,8 +48902,9 @@
           </w:tcPr>
           <w:p>
             <w:pPr>
-              <w:rPr>
-                <w:rFonts w:eastAsiaTheme="minorHAnsi" w:hint="eastAsia"/>
+              <w:jc w:val="center"/>
+              <w:rPr>
+                <w:rFonts w:eastAsiaTheme="minorHAnsi"/>
                 <w:sz w:val="16"/>
                 <w:szCs w:val="16"/>
               </w:rPr>
@@ -48999,7 +48932,7 @@
           <w:p>
             <w:pPr>
               <w:rPr>
-                <w:rFonts w:eastAsiaTheme="minorHAnsi" w:hint="eastAsia"/>
+                <w:rFonts w:eastAsiaTheme="minorHAnsi"/>
                 <w:sz w:val="16"/>
                 <w:szCs w:val="16"/>
               </w:rPr>
@@ -49014,7 +48947,7 @@
           <w:p>
             <w:pPr>
               <w:rPr>
-                <w:rFonts w:eastAsiaTheme="minorHAnsi" w:hint="eastAsia"/>
+                <w:rFonts w:eastAsiaTheme="minorHAnsi"/>
                 <w:sz w:val="16"/>
                 <w:szCs w:val="16"/>
               </w:rPr>
@@ -49074,7 +49007,7 @@
           <w:p>
             <w:pPr>
               <w:rPr>
-                <w:rFonts w:eastAsiaTheme="minorHAnsi" w:hint="eastAsia"/>
+                <w:rFonts w:eastAsiaTheme="minorHAnsi"/>
                 <w:sz w:val="16"/>
                 <w:szCs w:val="16"/>
               </w:rPr>
@@ -49097,7 +49030,7 @@
           <w:p>
             <w:pPr>
               <w:rPr>
-                <w:rFonts w:eastAsiaTheme="minorHAnsi" w:hint="eastAsia"/>
+                <w:rFonts w:eastAsiaTheme="minorHAnsi"/>
                 <w:sz w:val="16"/>
                 <w:szCs w:val="16"/>
               </w:rPr>
@@ -49126,8 +49059,9 @@
           </w:tcPr>
           <w:p>
             <w:pPr>
-              <w:rPr>
-                <w:rFonts w:eastAsiaTheme="minorHAnsi" w:hint="eastAsia"/>
+              <w:jc w:val="center"/>
+              <w:rPr>
+                <w:rFonts w:eastAsiaTheme="minorHAnsi"/>
                 <w:sz w:val="16"/>
                 <w:szCs w:val="16"/>
               </w:rPr>
@@ -49149,8 +49083,9 @@
           </w:tcPr>
           <w:p>
             <w:pPr>
-              <w:rPr>
-                <w:rFonts w:eastAsiaTheme="minorHAnsi" w:hint="eastAsia"/>
+              <w:jc w:val="center"/>
+              <w:rPr>
+                <w:rFonts w:eastAsiaTheme="minorHAnsi"/>
                 <w:sz w:val="16"/>
                 <w:szCs w:val="16"/>
               </w:rPr>
@@ -49172,6 +49107,7 @@
           </w:tcPr>
           <w:p>
             <w:pPr>
+              <w:jc w:val="center"/>
               <w:rPr>
                 <w:rFonts w:eastAsiaTheme="minorHAnsi"/>
                 <w:sz w:val="16"/>
@@ -49203,7 +49139,7 @@
           <w:p>
             <w:pPr>
               <w:rPr>
-                <w:rFonts w:eastAsiaTheme="minorHAnsi" w:hint="eastAsia"/>
+                <w:rFonts w:eastAsiaTheme="minorHAnsi"/>
                 <w:sz w:val="16"/>
                 <w:szCs w:val="16"/>
               </w:rPr>
@@ -49218,7 +49154,7 @@
           <w:p>
             <w:pPr>
               <w:rPr>
-                <w:rFonts w:eastAsiaTheme="minorHAnsi" w:hint="eastAsia"/>
+                <w:rFonts w:eastAsiaTheme="minorHAnsi"/>
                 <w:sz w:val="16"/>
                 <w:szCs w:val="16"/>
               </w:rPr>
@@ -49253,7 +49189,7 @@
     <w:p>
       <w:pPr>
         <w:rPr>
-          <w:rFonts w:ascii="HY헤드라인M" w:eastAsia="HY헤드라인M" w:hint="eastAsia"/>
+          <w:rFonts w:ascii="HY헤드라인M" w:eastAsia="HY헤드라인M"/>
           <w:sz w:val="52"/>
           <w:szCs w:val="52"/>
         </w:rPr>
